--- a/day_one.docx
+++ b/day_one.docx
@@ -40,83 +40,53 @@
           <w:b/>
           <w:bCs/>
         </w:rPr>
-        <w:t>REVIEW OF HTML TAGS</w:t>
-      </w:r>
-      <w:r>
+        <w:t>REVIEW OF HTML TAGS:</w:t>
+      </w:r>
+    </w:p>
+    <w:p>
+      <w:pPr>
+        <w:spacing w:before="100" w:beforeAutospacing="1" w:after="100" w:afterAutospacing="1" w:line="240" w:lineRule="auto"/>
+        <w:rPr>
+          <w:rFonts w:asciiTheme="majorHAnsi" w:eastAsia="Times New Roman" w:hAnsiTheme="majorHAnsi" w:cstheme="majorHAnsi"/>
+        </w:rPr>
+      </w:pPr>
+      <w:r>
+        <w:rPr>
+          <w:rFonts w:asciiTheme="majorHAnsi" w:eastAsia="Times New Roman" w:hAnsiTheme="majorHAnsi" w:cstheme="majorHAnsi"/>
+        </w:rPr>
+        <w:t>HTML uses tags to define the structure and content of a web page. Tags are written inside angle brackets. Most tags consist of an opening and a closing tag, while some are self-closing.</w:t>
+      </w:r>
+    </w:p>
+    <w:p>
+      <w:pPr>
+        <w:spacing w:before="100" w:beforeAutospacing="1" w:after="100" w:afterAutospacing="1" w:line="240" w:lineRule="auto"/>
+        <w:rPr>
+          <w:rFonts w:asciiTheme="majorHAnsi" w:eastAsia="Times New Roman" w:hAnsiTheme="majorHAnsi" w:cstheme="majorHAnsi"/>
+        </w:rPr>
+      </w:pPr>
+      <w:r>
+        <w:rPr>
+          <w:rFonts w:asciiTheme="majorHAnsi" w:eastAsia="Times New Roman" w:hAnsiTheme="majorHAnsi" w:cstheme="majorHAnsi"/>
+        </w:rPr>
+        <w:t>HTML tags are broadly categorized into structure tags, text formatting tags, media tags, form tags, layout tags, and semantic tags. Together, these tags help browsers understand how to display content correctly.</w:t>
+      </w:r>
+    </w:p>
+    <w:p>
+      <w:pPr>
+        <w:spacing w:before="100" w:beforeAutospacing="1" w:after="100" w:afterAutospacing="1" w:line="240" w:lineRule="auto"/>
         <w:rPr>
           <w:rFonts w:asciiTheme="majorHAnsi" w:eastAsia="Times New Roman" w:hAnsiTheme="majorHAnsi" w:cstheme="majorHAnsi"/>
           <w:b/>
           <w:bCs/>
         </w:rPr>
-        <w:t>:</w:t>
-      </w:r>
-    </w:p>
-    <w:p>
-      <w:pPr>
-        <w:spacing w:before="100" w:beforeAutospacing="1" w:after="100" w:afterAutospacing="1" w:line="240" w:lineRule="auto"/>
-        <w:rPr>
-          <w:rFonts w:asciiTheme="majorHAnsi" w:eastAsia="Times New Roman" w:hAnsiTheme="majorHAnsi" w:cstheme="majorHAnsi"/>
-        </w:rPr>
-      </w:pPr>
-      <w:r>
-        <w:rPr>
-          <w:rFonts w:asciiTheme="majorHAnsi" w:eastAsia="Times New Roman" w:hAnsiTheme="majorHAnsi" w:cstheme="majorHAnsi"/>
-        </w:rPr>
-        <w:t>HTML (</w:t>
-      </w:r>
-      <w:proofErr w:type="spellStart"/>
-      <w:r>
-        <w:rPr>
-          <w:rFonts w:asciiTheme="majorHAnsi" w:eastAsia="Times New Roman" w:hAnsiTheme="majorHAnsi" w:cstheme="majorHAnsi"/>
-        </w:rPr>
-        <w:t>HyperText</w:t>
-      </w:r>
-      <w:proofErr w:type="spellEnd"/>
-      <w:r>
-        <w:rPr>
-          <w:rFonts w:asciiTheme="majorHAnsi" w:eastAsia="Times New Roman" w:hAnsiTheme="majorHAnsi" w:cstheme="majorHAnsi"/>
-        </w:rPr>
-        <w:t xml:space="preserve"> Markup Language) uses tags to define the structure and content of a web page. Tags are written inside angle brackets. Most tags consist of an opening and a closing tag, while some are self-closing.</w:t>
-      </w:r>
-    </w:p>
-    <w:p>
-      <w:pPr>
-        <w:spacing w:before="100" w:beforeAutospacing="1" w:after="100" w:afterAutospacing="1" w:line="240" w:lineRule="auto"/>
-        <w:rPr>
-          <w:rFonts w:asciiTheme="majorHAnsi" w:eastAsia="Times New Roman" w:hAnsiTheme="majorHAnsi" w:cstheme="majorHAnsi"/>
-        </w:rPr>
-      </w:pPr>
-      <w:r>
-        <w:rPr>
-          <w:rFonts w:asciiTheme="majorHAnsi" w:eastAsia="Times New Roman" w:hAnsiTheme="majorHAnsi" w:cstheme="majorHAnsi"/>
-        </w:rPr>
-        <w:t>HTML tags are broadly categorized into structure tags, text formatting tags, media tags, form tags, layout tags, and semantic tags. Together, these tags help browsers understand how to display content correctly.</w:t>
-      </w:r>
-    </w:p>
-    <w:p>
-      <w:pPr>
-        <w:spacing w:before="100" w:beforeAutospacing="1" w:after="100" w:afterAutospacing="1" w:line="240" w:lineRule="auto"/>
+      </w:pPr>
+      <w:r>
         <w:rPr>
           <w:rFonts w:asciiTheme="majorHAnsi" w:eastAsia="Times New Roman" w:hAnsiTheme="majorHAnsi" w:cstheme="majorHAnsi"/>
           <w:b/>
           <w:bCs/>
         </w:rPr>
-      </w:pPr>
-      <w:r>
-        <w:rPr>
-          <w:rFonts w:asciiTheme="majorHAnsi" w:eastAsia="Times New Roman" w:hAnsiTheme="majorHAnsi" w:cstheme="majorHAnsi"/>
-          <w:b/>
-          <w:bCs/>
-        </w:rPr>
-        <w:t>SEMANTIC HTML TAGS</w:t>
-      </w:r>
-      <w:r>
-        <w:rPr>
-          <w:rFonts w:asciiTheme="majorHAnsi" w:eastAsia="Times New Roman" w:hAnsiTheme="majorHAnsi" w:cstheme="majorHAnsi"/>
-          <w:b/>
-          <w:bCs/>
-        </w:rPr>
-        <w:t>:</w:t>
+        <w:t>SEMANTIC HTML TAGS:</w:t>
       </w:r>
     </w:p>
     <w:p>
@@ -186,13 +156,7 @@
         <w:rPr>
           <w:rFonts w:asciiTheme="majorHAnsi" w:eastAsia="Times New Roman" w:hAnsiTheme="majorHAnsi" w:cstheme="majorHAnsi"/>
         </w:rPr>
-        <w:t>DIFFERENCE BETWEEN BLOCK AND INLINE TAGS</w:t>
-      </w:r>
-      <w:r>
-        <w:rPr>
-          <w:rFonts w:asciiTheme="majorHAnsi" w:eastAsia="Times New Roman" w:hAnsiTheme="majorHAnsi" w:cstheme="majorHAnsi"/>
-        </w:rPr>
-        <w:t>:</w:t>
+        <w:t>DIFFERENCE BETWEEN BLOCK AND INLINE TAGS:</w:t>
       </w:r>
     </w:p>
     <w:p>
@@ -250,6 +214,14 @@
         </w:rPr>
         <w:t>.</w:t>
       </w:r>
+    </w:p>
+    <w:p>
+      <w:pPr>
+        <w:spacing w:before="100" w:beforeAutospacing="1" w:after="100" w:afterAutospacing="1" w:line="240" w:lineRule="auto"/>
+        <w:rPr>
+          <w:rFonts w:asciiTheme="majorHAnsi" w:eastAsia="Times New Roman" w:hAnsiTheme="majorHAnsi" w:cstheme="majorHAnsi"/>
+        </w:rPr>
+      </w:pPr>
     </w:p>
     <w:p>
       <w:pPr>
